--- a/Software Engineering Project.docx
+++ b/Software Engineering Project.docx
@@ -1,6 +1,6 @@
 
 <file path=word/document.xml><?xml version="1.0" encoding="utf-8"?>
-<w:document xmlns:wpc="http://schemas.microsoft.com/office/word/2010/wordprocessingCanvas" xmlns:cx="http://schemas.microsoft.com/office/drawing/2014/chartex" xmlns:cx1="http://schemas.microsoft.com/office/drawing/2015/9/8/chartex" xmlns:cx2="http://schemas.microsoft.com/office/drawing/2015/10/21/chartex" xmlns:cx3="http://schemas.microsoft.com/office/drawing/2016/5/9/chartex" xmlns:cx4="http://schemas.microsoft.com/office/drawing/2016/5/10/chartex" xmlns:cx5="http://schemas.microsoft.com/office/drawing/2016/5/11/chartex" xmlns:cx6="http://schemas.microsoft.com/office/drawing/2016/5/12/chartex" xmlns:cx7="http://schemas.microsoft.com/office/drawing/2016/5/13/chartex" xmlns:cx8="http://schemas.microsoft.com/office/drawing/2016/5/14/chartex" xmlns:mc="http://schemas.openxmlformats.org/markup-compatibility/2006" xmlns:aink="http://schemas.microsoft.com/office/drawing/2016/ink" xmlns:am3d="http://schemas.microsoft.com/office/drawing/2017/model3d" xmlns:o="urn:schemas-microsoft-com:office:office" xmlns:oel="http://schemas.microsoft.com/office/2019/extlst" xmlns:r="http://schemas.openxmlformats.org/officeDocument/2006/relationships" xmlns:m="http://schemas.openxmlformats.org/officeDocument/2006/math" xmlns:v="urn:schemas-microsoft-com:vml" xmlns:wp14="http://schemas.microsoft.com/office/word/2010/wordprocessingDrawing" xmlns:wp="http://schemas.openxmlformats.org/drawingml/2006/wordprocessingDrawing" xmlns:w10="urn:schemas-microsoft-com:office:word" xmlns:w="http://schemas.openxmlformats.org/wordprocessingml/2006/main" xmlns:w14="http://schemas.microsoft.com/office/word/2010/wordml" xmlns:w15="http://schemas.microsoft.com/office/word/2012/wordml" xmlns:w16cex="http://schemas.microsoft.com/office/word/2018/wordml/cex" xmlns:w16cid="http://schemas.microsoft.com/office/word/2016/wordml/cid" xmlns:w16="http://schemas.microsoft.com/office/word/2018/wordml" xmlns:w16sdtdh="http://schemas.microsoft.com/office/word/2020/wordml/sdtdatahash" xmlns:w16se="http://schemas.microsoft.com/office/word/2015/wordml/symex" xmlns:wpg="http://schemas.microsoft.com/office/word/2010/wordprocessingGroup" xmlns:wpi="http://schemas.microsoft.com/office/word/2010/wordprocessingInk" xmlns:wne="http://schemas.microsoft.com/office/word/2006/wordml" xmlns:wps="http://schemas.microsoft.com/office/word/2010/wordprocessingShape" mc:Ignorable="w14 w15 w16se w16cid w16 w16cex w16sdtdh wp14">
+<w:document xmlns:wpc="http://schemas.microsoft.com/office/word/2010/wordprocessingCanvas" xmlns:cx="http://schemas.microsoft.com/office/drawing/2014/chartex" xmlns:cx1="http://schemas.microsoft.com/office/drawing/2015/9/8/chartex" xmlns:cx2="http://schemas.microsoft.com/office/drawing/2015/10/21/chartex" xmlns:cx3="http://schemas.microsoft.com/office/drawing/2016/5/9/chartex" xmlns:cx4="http://schemas.microsoft.com/office/drawing/2016/5/10/chartex" xmlns:cx5="http://schemas.microsoft.com/office/drawing/2016/5/11/chartex" xmlns:cx6="http://schemas.microsoft.com/office/drawing/2016/5/12/chartex" xmlns:cx7="http://schemas.microsoft.com/office/drawing/2016/5/13/chartex" xmlns:cx8="http://schemas.microsoft.com/office/drawing/2016/5/14/chartex" xmlns:mc="http://schemas.openxmlformats.org/markup-compatibility/2006" xmlns:aink="http://schemas.microsoft.com/office/drawing/2016/ink" xmlns:am3d="http://schemas.microsoft.com/office/drawing/2017/model3d" xmlns:o="urn:schemas-microsoft-com:office:office" xmlns:oel="http://schemas.microsoft.com/office/2019/extlst" xmlns:r="http://schemas.openxmlformats.org/officeDocument/2006/relationships" xmlns:m="http://schemas.openxmlformats.org/officeDocument/2006/math" xmlns:v="urn:schemas-microsoft-com:vml" xmlns:wp14="http://schemas.microsoft.com/office/word/2010/wordprocessingDrawing" xmlns:wp="http://schemas.openxmlformats.org/drawingml/2006/wordprocessingDrawing" xmlns:w10="urn:schemas-microsoft-com:office:word" xmlns:w="http://schemas.openxmlformats.org/wordprocessingml/2006/main" xmlns:w14="http://schemas.microsoft.com/office/word/2010/wordml" xmlns:w15="http://schemas.microsoft.com/office/word/2012/wordml" xmlns:w16cex="http://schemas.microsoft.com/office/word/2018/wordml/cex" xmlns:w16cid="http://schemas.microsoft.com/office/word/2016/wordml/cid" xmlns:w16="http://schemas.microsoft.com/office/word/2018/wordml" xmlns:w16du="http://schemas.microsoft.com/office/word/2023/wordml/word16du" xmlns:w16sdtdh="http://schemas.microsoft.com/office/word/2020/wordml/sdtdatahash" xmlns:w16se="http://schemas.microsoft.com/office/word/2015/wordml/symex" xmlns:wpg="http://schemas.microsoft.com/office/word/2010/wordprocessingGroup" xmlns:wpi="http://schemas.microsoft.com/office/word/2010/wordprocessingInk" xmlns:wne="http://schemas.microsoft.com/office/word/2006/wordml" xmlns:wps="http://schemas.microsoft.com/office/word/2010/wordprocessingShape" mc:Ignorable="w14 w15 w16se w16cid w16 w16cex w16sdtdh wp14">
   <w:body>
     <w:p>
       <w:pPr>
@@ -202,7 +202,7 @@
         <w:bidi/>
         <w:jc w:val="center"/>
         <w:rPr>
-          <w:rFonts w:cs="B Mitra"/>
+          <w:rFonts w:cs="B Mitra" w:hint="cs"/>
           <w:b/>
           <w:bCs/>
           <w:sz w:val="36"/>
@@ -221,7 +221,19 @@
           <w:rtl/>
           <w:lang w:bidi="fa-IR"/>
         </w:rPr>
-        <w:t>دکتر محمد سپه کار</w:t>
+        <w:t xml:space="preserve">دکتر </w:t>
+      </w:r>
+      <w:r>
+        <w:rPr>
+          <w:rFonts w:cs="B Mitra" w:hint="cs"/>
+          <w:b/>
+          <w:bCs/>
+          <w:sz w:val="36"/>
+          <w:szCs w:val="36"/>
+          <w:rtl/>
+          <w:lang w:bidi="fa-IR"/>
+        </w:rPr>
+        <w:t>حامد امیرخسرو</w:t>
       </w:r>
     </w:p>
     <w:p>
@@ -413,7 +425,31 @@
           <w:rtl/>
           <w:lang w:bidi="fa-IR"/>
         </w:rPr>
-        <w:t>پاییز 1401</w:t>
+        <w:t>بهار</w:t>
+      </w:r>
+      <w:r>
+        <w:rPr>
+          <w:rFonts w:cs="B Mitra" w:hint="cs"/>
+          <w:b/>
+          <w:bCs/>
+          <w:sz w:val="28"/>
+          <w:szCs w:val="28"/>
+          <w:rtl/>
+          <w:lang w:bidi="fa-IR"/>
+        </w:rPr>
+        <w:t xml:space="preserve"> 140</w:t>
+      </w:r>
+      <w:r>
+        <w:rPr>
+          <w:rFonts w:cs="B Mitra" w:hint="cs"/>
+          <w:b/>
+          <w:bCs/>
+          <w:sz w:val="28"/>
+          <w:szCs w:val="28"/>
+          <w:rtl/>
+          <w:lang w:bidi="fa-IR"/>
+        </w:rPr>
+        <w:t>2</w:t>
       </w:r>
     </w:p>
     <w:p>
@@ -2627,6 +2663,98 @@
           <w:lang w:bidi="fa-IR"/>
         </w:rPr>
         <w:lastRenderedPageBreak/>
+        <w:t>Class Diagram</w:t>
+      </w:r>
+    </w:p>
+    <w:p>
+      <w:pPr>
+        <w:bidi/>
+        <w:jc w:val="center"/>
+        <w:rPr>
+          <w:rFonts w:cs="B Mitra"/>
+          <w:b/>
+          <w:bCs/>
+          <w:sz w:val="40"/>
+          <w:szCs w:val="40"/>
+          <w:lang w:bidi="fa-IR"/>
+        </w:rPr>
+      </w:pPr>
+      <w:r>
+        <w:rPr>
+          <w:rFonts w:cs="B Mitra"/>
+          <w:b/>
+          <w:bCs/>
+          <w:noProof/>
+          <w:sz w:val="40"/>
+          <w:szCs w:val="40"/>
+          <w:lang w:bidi="fa-IR"/>
+        </w:rPr>
+        <w:drawing>
+          <wp:inline distT="0" distB="0" distL="0" distR="0" wp14:anchorId="6EB11649" wp14:editId="3CDA33E8">
+            <wp:extent cx="7749547" cy="4382303"/>
+            <wp:effectExtent l="0" t="0" r="0" b="0"/>
+            <wp:docPr id="4" name="Picture 4"/>
+            <wp:cNvGraphicFramePr>
+              <a:graphicFrameLocks xmlns:a="http://schemas.openxmlformats.org/drawingml/2006/main" noChangeAspect="1"/>
+            </wp:cNvGraphicFramePr>
+            <a:graphic xmlns:a="http://schemas.openxmlformats.org/drawingml/2006/main">
+              <a:graphicData uri="http://schemas.openxmlformats.org/drawingml/2006/picture">
+                <pic:pic xmlns:pic="http://schemas.openxmlformats.org/drawingml/2006/picture">
+                  <pic:nvPicPr>
+                    <pic:cNvPr id="4" name="Picture 4"/>
+                    <pic:cNvPicPr/>
+                  </pic:nvPicPr>
+                  <pic:blipFill>
+                    <a:blip r:embed="rId7">
+                      <a:extLst>
+                        <a:ext uri="{28A0092B-C50C-407E-A947-70E740481C1C}">
+                          <a14:useLocalDpi xmlns:a14="http://schemas.microsoft.com/office/drawing/2010/main" val="0"/>
+                        </a:ext>
+                      </a:extLst>
+                    </a:blip>
+                    <a:stretch>
+                      <a:fillRect/>
+                    </a:stretch>
+                  </pic:blipFill>
+                  <pic:spPr>
+                    <a:xfrm rot="5400000">
+                      <a:off x="0" y="0"/>
+                      <a:ext cx="7812279" cy="4417777"/>
+                    </a:xfrm>
+                    <a:prstGeom prst="rect">
+                      <a:avLst/>
+                    </a:prstGeom>
+                  </pic:spPr>
+                </pic:pic>
+              </a:graphicData>
+            </a:graphic>
+          </wp:inline>
+        </w:drawing>
+      </w:r>
+    </w:p>
+    <w:p>
+      <w:pPr>
+        <w:bidi/>
+        <w:jc w:val="center"/>
+        <w:rPr>
+          <w:rFonts w:cs="B Mitra"/>
+          <w:b/>
+          <w:bCs/>
+          <w:sz w:val="40"/>
+          <w:szCs w:val="40"/>
+          <w:lang w:bidi="fa-IR"/>
+        </w:rPr>
+      </w:pPr>
+      <w:r>
+        <w:rPr>
+          <w:rFonts w:cs="B Mitra"/>
+          <w:b/>
+          <w:bCs/>
+          <w:sz w:val="40"/>
+          <w:szCs w:val="40"/>
+          <w:lang w:bidi="fa-IR"/>
+        </w:rPr>
+        <w:lastRenderedPageBreak/>
         <w:t>Activity Diagram</w:t>
       </w:r>
     </w:p>
@@ -2669,7 +2797,7 @@
                     <pic:cNvPicPr/>
                   </pic:nvPicPr>
                   <pic:blipFill>
-                    <a:blip r:embed="rId7">
+                    <a:blip r:embed="rId8">
                       <a:extLst>
                         <a:ext uri="{28A0092B-C50C-407E-A947-70E740481C1C}">
                           <a14:useLocalDpi xmlns:a14="http://schemas.microsoft.com/office/drawing/2010/main" val="0"/>
@@ -2736,7 +2864,7 @@
                     <pic:cNvPicPr/>
                   </pic:nvPicPr>
                   <pic:blipFill>
-                    <a:blip r:embed="rId8">
+                    <a:blip r:embed="rId9">
                       <a:extLst>
                         <a:ext uri="{28A0092B-C50C-407E-A947-70E740481C1C}">
                           <a14:useLocalDpi xmlns:a14="http://schemas.microsoft.com/office/drawing/2010/main" val="0"/>
@@ -2803,7 +2931,7 @@
                     <pic:cNvPicPr/>
                   </pic:nvPicPr>
                   <pic:blipFill>
-                    <a:blip r:embed="rId9">
+                    <a:blip r:embed="rId10">
                       <a:extLst>
                         <a:ext uri="{28A0092B-C50C-407E-A947-70E740481C1C}">
                           <a14:useLocalDpi xmlns:a14="http://schemas.microsoft.com/office/drawing/2010/main" val="0"/>
@@ -2870,7 +2998,7 @@
                     <pic:cNvPicPr/>
                   </pic:nvPicPr>
                   <pic:blipFill>
-                    <a:blip r:embed="rId10">
+                    <a:blip r:embed="rId11">
                       <a:extLst>
                         <a:ext uri="{28A0092B-C50C-407E-A947-70E740481C1C}">
                           <a14:useLocalDpi xmlns:a14="http://schemas.microsoft.com/office/drawing/2010/main" val="0"/>
@@ -2937,7 +3065,7 @@
                     <pic:cNvPicPr/>
                   </pic:nvPicPr>
                   <pic:blipFill>
-                    <a:blip r:embed="rId11">
+                    <a:blip r:embed="rId12">
                       <a:extLst>
                         <a:ext uri="{28A0092B-C50C-407E-A947-70E740481C1C}">
                           <a14:useLocalDpi xmlns:a14="http://schemas.microsoft.com/office/drawing/2010/main" val="0"/>
@@ -3004,7 +3132,7 @@
                     <pic:cNvPicPr/>
                   </pic:nvPicPr>
                   <pic:blipFill>
-                    <a:blip r:embed="rId12">
+                    <a:blip r:embed="rId13">
                       <a:extLst>
                         <a:ext uri="{28A0092B-C50C-407E-A947-70E740481C1C}">
                           <a14:useLocalDpi xmlns:a14="http://schemas.microsoft.com/office/drawing/2010/main" val="0"/>
@@ -3071,7 +3199,7 @@
                     <pic:cNvPicPr/>
                   </pic:nvPicPr>
                   <pic:blipFill>
-                    <a:blip r:embed="rId13">
+                    <a:blip r:embed="rId14">
                       <a:extLst>
                         <a:ext uri="{28A0092B-C50C-407E-A947-70E740481C1C}">
                           <a14:useLocalDpi xmlns:a14="http://schemas.microsoft.com/office/drawing/2010/main" val="0"/>
@@ -3230,7 +3358,7 @@
                     <pic:cNvPicPr/>
                   </pic:nvPicPr>
                   <pic:blipFill>
-                    <a:blip r:embed="rId14">
+                    <a:blip r:embed="rId15">
                       <a:extLst>
                         <a:ext uri="{28A0092B-C50C-407E-A947-70E740481C1C}">
                           <a14:useLocalDpi xmlns:a14="http://schemas.microsoft.com/office/drawing/2010/main" val="0"/>
@@ -3336,7 +3464,7 @@
                     <pic:cNvPicPr/>
                   </pic:nvPicPr>
                   <pic:blipFill>
-                    <a:blip r:embed="rId15">
+                    <a:blip r:embed="rId16">
                       <a:extLst>
                         <a:ext uri="{28A0092B-C50C-407E-A947-70E740481C1C}">
                           <a14:useLocalDpi xmlns:a14="http://schemas.microsoft.com/office/drawing/2010/main" val="0"/>
@@ -3417,7 +3545,7 @@
                     <pic:cNvPicPr/>
                   </pic:nvPicPr>
                   <pic:blipFill>
-                    <a:blip r:embed="rId16">
+                    <a:blip r:embed="rId17">
                       <a:extLst>
                         <a:ext uri="{28A0092B-C50C-407E-A947-70E740481C1C}">
                           <a14:useLocalDpi xmlns:a14="http://schemas.microsoft.com/office/drawing/2010/main" val="0"/>
@@ -3512,7 +3640,7 @@
                     <pic:cNvPicPr/>
                   </pic:nvPicPr>
                   <pic:blipFill>
-                    <a:blip r:embed="rId17">
+                    <a:blip r:embed="rId18">
                       <a:extLst>
                         <a:ext uri="{28A0092B-C50C-407E-A947-70E740481C1C}">
                           <a14:useLocalDpi xmlns:a14="http://schemas.microsoft.com/office/drawing/2010/main" val="0"/>
@@ -3595,7 +3723,7 @@
                     <pic:cNvPicPr/>
                   </pic:nvPicPr>
                   <pic:blipFill>
-                    <a:blip r:embed="rId18">
+                    <a:blip r:embed="rId19">
                       <a:extLst>
                         <a:ext uri="{28A0092B-C50C-407E-A947-70E740481C1C}">
                           <a14:useLocalDpi xmlns:a14="http://schemas.microsoft.com/office/drawing/2010/main" val="0"/>
@@ -3639,7 +3767,7 @@
 </file>
 
 <file path=word/numbering.xml><?xml version="1.0" encoding="utf-8"?>
-<w:numbering xmlns:wpc="http://schemas.microsoft.com/office/word/2010/wordprocessingCanvas" xmlns:cx="http://schemas.microsoft.com/office/drawing/2014/chartex" xmlns:cx1="http://schemas.microsoft.com/office/drawing/2015/9/8/chartex" xmlns:cx2="http://schemas.microsoft.com/office/drawing/2015/10/21/chartex" xmlns:cx3="http://schemas.microsoft.com/office/drawing/2016/5/9/chartex" xmlns:cx4="http://schemas.microsoft.com/office/drawing/2016/5/10/chartex" xmlns:cx5="http://schemas.microsoft.com/office/drawing/2016/5/11/chartex" xmlns:cx6="http://schemas.microsoft.com/office/drawing/2016/5/12/chartex" xmlns:cx7="http://schemas.microsoft.com/office/drawing/2016/5/13/chartex" xmlns:cx8="http://schemas.microsoft.com/office/drawing/2016/5/14/chartex" xmlns:mc="http://schemas.openxmlformats.org/markup-compatibility/2006" xmlns:aink="http://schemas.microsoft.com/office/drawing/2016/ink" xmlns:am3d="http://schemas.microsoft.com/office/drawing/2017/model3d" xmlns:o="urn:schemas-microsoft-com:office:office" xmlns:oel="http://schemas.microsoft.com/office/2019/extlst" xmlns:r="http://schemas.openxmlformats.org/officeDocument/2006/relationships" xmlns:m="http://schemas.openxmlformats.org/officeDocument/2006/math" xmlns:v="urn:schemas-microsoft-com:vml" xmlns:wp14="http://schemas.microsoft.com/office/word/2010/wordprocessingDrawing" xmlns:wp="http://schemas.openxmlformats.org/drawingml/2006/wordprocessingDrawing" xmlns:w10="urn:schemas-microsoft-com:office:word" xmlns:w="http://schemas.openxmlformats.org/wordprocessingml/2006/main" xmlns:w14="http://schemas.microsoft.com/office/word/2010/wordml" xmlns:w15="http://schemas.microsoft.com/office/word/2012/wordml" xmlns:w16cex="http://schemas.microsoft.com/office/word/2018/wordml/cex" xmlns:w16cid="http://schemas.microsoft.com/office/word/2016/wordml/cid" xmlns:w16="http://schemas.microsoft.com/office/word/2018/wordml" xmlns:w16sdtdh="http://schemas.microsoft.com/office/word/2020/wordml/sdtdatahash" xmlns:w16se="http://schemas.microsoft.com/office/word/2015/wordml/symex" xmlns:wpg="http://schemas.microsoft.com/office/word/2010/wordprocessingGroup" xmlns:wpi="http://schemas.microsoft.com/office/word/2010/wordprocessingInk" xmlns:wne="http://schemas.microsoft.com/office/word/2006/wordml" xmlns:wps="http://schemas.microsoft.com/office/word/2010/wordprocessingShape" mc:Ignorable="w14 w15 w16se w16cid w16 w16cex w16sdtdh wp14">
+<w:numbering xmlns:wpc="http://schemas.microsoft.com/office/word/2010/wordprocessingCanvas" xmlns:cx="http://schemas.microsoft.com/office/drawing/2014/chartex" xmlns:cx1="http://schemas.microsoft.com/office/drawing/2015/9/8/chartex" xmlns:cx2="http://schemas.microsoft.com/office/drawing/2015/10/21/chartex" xmlns:cx3="http://schemas.microsoft.com/office/drawing/2016/5/9/chartex" xmlns:cx4="http://schemas.microsoft.com/office/drawing/2016/5/10/chartex" xmlns:cx5="http://schemas.microsoft.com/office/drawing/2016/5/11/chartex" xmlns:cx6="http://schemas.microsoft.com/office/drawing/2016/5/12/chartex" xmlns:cx7="http://schemas.microsoft.com/office/drawing/2016/5/13/chartex" xmlns:cx8="http://schemas.microsoft.com/office/drawing/2016/5/14/chartex" xmlns:mc="http://schemas.openxmlformats.org/markup-compatibility/2006" xmlns:aink="http://schemas.microsoft.com/office/drawing/2016/ink" xmlns:am3d="http://schemas.microsoft.com/office/drawing/2017/model3d" xmlns:o="urn:schemas-microsoft-com:office:office" xmlns:oel="http://schemas.microsoft.com/office/2019/extlst" xmlns:r="http://schemas.openxmlformats.org/officeDocument/2006/relationships" xmlns:m="http://schemas.openxmlformats.org/officeDocument/2006/math" xmlns:v="urn:schemas-microsoft-com:vml" xmlns:wp14="http://schemas.microsoft.com/office/word/2010/wordprocessingDrawing" xmlns:wp="http://schemas.openxmlformats.org/drawingml/2006/wordprocessingDrawing" xmlns:w10="urn:schemas-microsoft-com:office:word" xmlns:w="http://schemas.openxmlformats.org/wordprocessingml/2006/main" xmlns:w14="http://schemas.microsoft.com/office/word/2010/wordml" xmlns:w15="http://schemas.microsoft.com/office/word/2012/wordml" xmlns:w16cex="http://schemas.microsoft.com/office/word/2018/wordml/cex" xmlns:w16cid="http://schemas.microsoft.com/office/word/2016/wordml/cid" xmlns:w16="http://schemas.microsoft.com/office/word/2018/wordml" xmlns:w16du="http://schemas.microsoft.com/office/word/2023/wordml/word16du" xmlns:w16sdtdh="http://schemas.microsoft.com/office/word/2020/wordml/sdtdatahash" xmlns:w16se="http://schemas.microsoft.com/office/word/2015/wordml/symex" xmlns:wpg="http://schemas.microsoft.com/office/word/2010/wordprocessingGroup" xmlns:wpi="http://schemas.microsoft.com/office/word/2010/wordprocessingInk" xmlns:wne="http://schemas.microsoft.com/office/word/2006/wordml" xmlns:wps="http://schemas.microsoft.com/office/word/2010/wordprocessingShape" mc:Ignorable="w14 w15 w16se w16cid w16 w16cex w16sdtdh wp14">
   <w:abstractNum w:abstractNumId="0" w15:restartNumberingAfterBreak="0">
     <w:nsid w:val="0E503689"/>
     <w:multiLevelType w:val="hybridMultilevel"/>
